--- a/src/assets/ElonzoLudden-Resume.docx
+++ b/src/assets/ElonzoLudden-Resume.docx
@@ -109,17 +109,7 @@
                 <w:sz w:val="30"/>
                 <w:szCs w:val="30"/>
               </w:rPr>
-              <w:t>F</w:t>
-            </w:r>
-            <w:r>
-              <w:rPr>
-                <w:rFonts w:ascii="Arial" w:eastAsia="Arial" w:hAnsi="Arial" w:cs="Arial"/>
-                <w:i/>
-                <w:color w:val="212121"/>
-                <w:sz w:val="30"/>
-                <w:szCs w:val="30"/>
-              </w:rPr>
-              <w:t>ront-end Engineer</w:t>
+              <w:t>Software Engineer</w:t>
             </w:r>
           </w:p>
           <w:p>
@@ -263,7 +253,48 @@
                   <w:szCs w:val="20"/>
                   <w:u w:val="single"/>
                 </w:rPr>
-                <w:t>LinkedIn |</w:t>
+                <w:t>Linked</w:t>
+              </w:r>
+              <w:r>
+                <w:rPr>
+                  <w:rFonts w:ascii="Arial" w:eastAsia="Arial" w:hAnsi="Arial" w:cs="Arial"/>
+                  <w:b/>
+                  <w:color w:val="1155CC"/>
+                  <w:sz w:val="20"/>
+                  <w:szCs w:val="20"/>
+                  <w:u w:val="single"/>
+                </w:rPr>
+                <w:t>I</w:t>
+              </w:r>
+              <w:r>
+                <w:rPr>
+                  <w:rFonts w:ascii="Arial" w:eastAsia="Arial" w:hAnsi="Arial" w:cs="Arial"/>
+                  <w:b/>
+                  <w:color w:val="1155CC"/>
+                  <w:sz w:val="20"/>
+                  <w:szCs w:val="20"/>
+                  <w:u w:val="single"/>
+                </w:rPr>
+                <w:t>n</w:t>
+              </w:r>
+              <w:r>
+                <w:rPr>
+                  <w:rFonts w:ascii="Arial" w:eastAsia="Arial" w:hAnsi="Arial" w:cs="Arial"/>
+                  <w:b/>
+                  <w:color w:val="1155CC"/>
+                  <w:sz w:val="20"/>
+                  <w:szCs w:val="20"/>
+                </w:rPr>
+                <w:t xml:space="preserve"> </w:t>
+              </w:r>
+              <w:r>
+                <w:rPr>
+                  <w:rFonts w:ascii="Arial" w:eastAsia="Arial" w:hAnsi="Arial" w:cs="Arial"/>
+                  <w:b/>
+                  <w:sz w:val="20"/>
+                  <w:szCs w:val="20"/>
+                </w:rPr>
+                <w:t>|</w:t>
               </w:r>
             </w:hyperlink>
             <w:r>
@@ -286,26 +317,73 @@
                   <w:szCs w:val="20"/>
                   <w:u w:val="single"/>
                 </w:rPr>
-                <w:t xml:space="preserve">GitHub </w:t>
+                <w:t>GitHub</w:t>
+              </w:r>
+              <w:r>
+                <w:rPr>
+                  <w:rFonts w:ascii="Arial" w:eastAsia="Arial" w:hAnsi="Arial" w:cs="Arial"/>
+                  <w:b/>
+                  <w:color w:val="1155CC"/>
+                  <w:sz w:val="20"/>
+                  <w:szCs w:val="20"/>
+                </w:rPr>
+                <w:t xml:space="preserve"> </w:t>
+              </w:r>
+              <w:r>
+                <w:rPr>
+                  <w:rFonts w:ascii="Arial" w:eastAsia="Arial" w:hAnsi="Arial" w:cs="Arial"/>
+                  <w:b/>
+                  <w:color w:val="1155CC"/>
+                  <w:sz w:val="20"/>
+                  <w:szCs w:val="20"/>
+                </w:rPr>
+                <w:t xml:space="preserve"> </w:t>
               </w:r>
             </w:hyperlink>
-          </w:p>
-          <w:p>
-            <w:pPr>
-              <w:pBdr>
-                <w:top w:val="nil"/>
-                <w:left w:val="nil"/>
-                <w:bottom w:val="nil"/>
-                <w:right w:val="nil"/>
-                <w:between w:val="nil"/>
-              </w:pBdr>
+            <w:r>
               <w:rPr>
                 <w:rFonts w:ascii="Arial" w:eastAsia="Arial" w:hAnsi="Arial" w:cs="Arial"/>
                 <w:color w:val="212121"/>
                 <w:sz w:val="20"/>
                 <w:szCs w:val="20"/>
               </w:rPr>
-            </w:pPr>
+              <w:t xml:space="preserve">| </w:t>
+            </w:r>
+            <w:hyperlink r:id="rId8" w:history="1">
+              <w:r>
+                <w:rPr>
+                  <w:rStyle w:val="Hyperlink"/>
+                  <w:rFonts w:ascii="Arial" w:eastAsia="Arial" w:hAnsi="Arial" w:cs="Arial"/>
+                  <w:b/>
+                  <w:bCs/>
+                  <w:sz w:val="20"/>
+                  <w:szCs w:val="20"/>
+                </w:rPr>
+                <w:t>Portfol</w:t>
+              </w:r>
+              <w:r>
+                <w:rPr>
+                  <w:rStyle w:val="Hyperlink"/>
+                  <w:rFonts w:ascii="Arial" w:eastAsia="Arial" w:hAnsi="Arial" w:cs="Arial"/>
+                  <w:b/>
+                  <w:bCs/>
+                  <w:sz w:val="20"/>
+                  <w:szCs w:val="20"/>
+                </w:rPr>
+                <w:t>i</w:t>
+              </w:r>
+              <w:r>
+                <w:rPr>
+                  <w:rStyle w:val="Hyperlink"/>
+                  <w:rFonts w:ascii="Arial" w:eastAsia="Arial" w:hAnsi="Arial" w:cs="Arial"/>
+                  <w:b/>
+                  <w:bCs/>
+                  <w:sz w:val="20"/>
+                  <w:szCs w:val="20"/>
+                </w:rPr>
+                <w:t>o</w:t>
+              </w:r>
+            </w:hyperlink>
           </w:p>
           <w:p>
             <w:pPr>
@@ -936,25 +1014,7 @@
                 <w:sz w:val="20"/>
                 <w:szCs w:val="20"/>
               </w:rPr>
-              <w:t>A.</w:t>
-            </w:r>
-            <w:r>
-              <w:rPr>
-                <w:rFonts w:ascii="Arial" w:eastAsia="Arial" w:hAnsi="Arial" w:cs="Arial"/>
-                <w:color w:val="434343"/>
-                <w:sz w:val="20"/>
-                <w:szCs w:val="20"/>
-              </w:rPr>
-              <w:t>S</w:t>
-            </w:r>
-            <w:r>
-              <w:rPr>
-                <w:rFonts w:ascii="Arial" w:eastAsia="Arial" w:hAnsi="Arial" w:cs="Arial"/>
-                <w:color w:val="434343"/>
-                <w:sz w:val="20"/>
-                <w:szCs w:val="20"/>
-              </w:rPr>
-              <w:t>. Healthcare Admin.</w:t>
+              <w:t>A.A. Healthcare Admin.</w:t>
             </w:r>
           </w:p>
           <w:p>
@@ -1573,7 +1633,7 @@
                 <w:sz w:val="20"/>
                 <w:szCs w:val="20"/>
               </w:rPr>
-              <w:t>TypeScript,</w:t>
+              <w:t>TypeScript</w:t>
             </w:r>
             <w:r>
               <w:rPr>
@@ -3944,6 +4004,41 @@
       </w:tblCellMar>
     </w:tblPr>
   </w:style>
+  <w:style w:type="character" w:styleId="Hyperlink">
+    <w:name w:val="Hyperlink"/>
+    <w:basedOn w:val="DefaultParagraphFont"/>
+    <w:uiPriority w:val="99"/>
+    <w:unhideWhenUsed/>
+    <w:rsid w:val="00010FAF"/>
+    <w:rPr>
+      <w:color w:val="0000FF" w:themeColor="hyperlink"/>
+      <w:u w:val="single"/>
+    </w:rPr>
+  </w:style>
+  <w:style w:type="character" w:styleId="UnresolvedMention">
+    <w:name w:val="Unresolved Mention"/>
+    <w:basedOn w:val="DefaultParagraphFont"/>
+    <w:uiPriority w:val="99"/>
+    <w:semiHidden/>
+    <w:unhideWhenUsed/>
+    <w:rsid w:val="00010FAF"/>
+    <w:rPr>
+      <w:color w:val="605E5C"/>
+      <w:shd w:val="clear" w:color="auto" w:fill="E1DFDD"/>
+    </w:rPr>
+  </w:style>
+  <w:style w:type="character" w:styleId="FollowedHyperlink">
+    <w:name w:val="FollowedHyperlink"/>
+    <w:basedOn w:val="DefaultParagraphFont"/>
+    <w:uiPriority w:val="99"/>
+    <w:semiHidden/>
+    <w:unhideWhenUsed/>
+    <w:rsid w:val="00010FAF"/>
+    <w:rPr>
+      <w:color w:val="800080" w:themeColor="followedHyperlink"/>
+      <w:u w:val="single"/>
+    </w:rPr>
+  </w:style>
 </w:styles>
 </file>
 

--- a/src/assets/ElonzoLudden-Resume.docx
+++ b/src/assets/ElonzoLudden-Resume.docx
@@ -253,29 +253,7 @@
                   <w:szCs w:val="20"/>
                   <w:u w:val="single"/>
                 </w:rPr>
-                <w:t>Linked</w:t>
-              </w:r>
-              <w:r>
-                <w:rPr>
-                  <w:rFonts w:ascii="Arial" w:eastAsia="Arial" w:hAnsi="Arial" w:cs="Arial"/>
-                  <w:b/>
-                  <w:color w:val="1155CC"/>
-                  <w:sz w:val="20"/>
-                  <w:szCs w:val="20"/>
-                  <w:u w:val="single"/>
-                </w:rPr>
-                <w:t>I</w:t>
-              </w:r>
-              <w:r>
-                <w:rPr>
-                  <w:rFonts w:ascii="Arial" w:eastAsia="Arial" w:hAnsi="Arial" w:cs="Arial"/>
-                  <w:b/>
-                  <w:color w:val="1155CC"/>
-                  <w:sz w:val="20"/>
-                  <w:szCs w:val="20"/>
-                  <w:u w:val="single"/>
-                </w:rPr>
-                <w:t>n</w:t>
+                <w:t>LinkedIn</w:t>
               </w:r>
               <w:r>
                 <w:rPr>
@@ -359,29 +337,7 @@
                   <w:sz w:val="20"/>
                   <w:szCs w:val="20"/>
                 </w:rPr>
-                <w:t>Portfol</w:t>
-              </w:r>
-              <w:r>
-                <w:rPr>
-                  <w:rStyle w:val="Hyperlink"/>
-                  <w:rFonts w:ascii="Arial" w:eastAsia="Arial" w:hAnsi="Arial" w:cs="Arial"/>
-                  <w:b/>
-                  <w:bCs/>
-                  <w:sz w:val="20"/>
-                  <w:szCs w:val="20"/>
-                </w:rPr>
-                <w:t>i</w:t>
-              </w:r>
-              <w:r>
-                <w:rPr>
-                  <w:rStyle w:val="Hyperlink"/>
-                  <w:rFonts w:ascii="Arial" w:eastAsia="Arial" w:hAnsi="Arial" w:cs="Arial"/>
-                  <w:b/>
-                  <w:bCs/>
-                  <w:sz w:val="20"/>
-                  <w:szCs w:val="20"/>
-                </w:rPr>
-                <w:t>o</w:t>
+                <w:t>Portfolio</w:t>
               </w:r>
             </w:hyperlink>
           </w:p>
@@ -532,7 +488,25 @@
                 <w:sz w:val="20"/>
                 <w:szCs w:val="20"/>
               </w:rPr>
-              <w:t xml:space="preserve">HTML5, CSS3, Java Script, Python, Java, </w:t>
+              <w:t xml:space="preserve">HTML5, CSS3, </w:t>
+            </w:r>
+            <w:r>
+              <w:rPr>
+                <w:rFonts w:ascii="Arial" w:eastAsia="Arial" w:hAnsi="Arial" w:cs="Arial"/>
+                <w:color w:val="434343"/>
+                <w:sz w:val="20"/>
+                <w:szCs w:val="20"/>
+              </w:rPr>
+              <w:t>JavaScript</w:t>
+            </w:r>
+            <w:r>
+              <w:rPr>
+                <w:rFonts w:ascii="Arial" w:eastAsia="Arial" w:hAnsi="Arial" w:cs="Arial"/>
+                <w:color w:val="434343"/>
+                <w:sz w:val="20"/>
+                <w:szCs w:val="20"/>
+              </w:rPr>
+              <w:t xml:space="preserve">, Python, Java, </w:t>
             </w:r>
             <w:r>
               <w:rPr>
@@ -543,6 +517,15 @@
               </w:rPr>
               <w:t>Typescript</w:t>
             </w:r>
+            <w:r>
+              <w:rPr>
+                <w:rFonts w:ascii="Arial" w:eastAsia="Arial" w:hAnsi="Arial" w:cs="Arial"/>
+                <w:color w:val="434343"/>
+                <w:sz w:val="20"/>
+                <w:szCs w:val="20"/>
+              </w:rPr>
+              <w:t>, C#</w:t>
+            </w:r>
           </w:p>
           <w:p>
             <w:pPr>
@@ -650,6 +633,15 @@
                 <w:szCs w:val="20"/>
               </w:rPr>
               <w:t xml:space="preserve"> Node.js, Express, Bootstrap</w:t>
+            </w:r>
+            <w:r>
+              <w:rPr>
+                <w:rFonts w:ascii="Arial" w:eastAsia="Arial" w:hAnsi="Arial" w:cs="Arial"/>
+                <w:color w:val="434343"/>
+                <w:sz w:val="20"/>
+                <w:szCs w:val="20"/>
+              </w:rPr>
+              <w:t>, WPF</w:t>
             </w:r>
           </w:p>
           <w:p>
@@ -1186,6 +1178,17 @@
                 <w:sz w:val="20"/>
                 <w:szCs w:val="20"/>
               </w:rPr>
+              <w:t>, C#, WPF</w:t>
+            </w:r>
+            <w:r>
+              <w:rPr>
+                <w:rFonts w:ascii="Calibri" w:eastAsia="Calibri" w:hAnsi="Calibri" w:cs="Calibri"/>
+                <w:b/>
+                <w:i/>
+                <w:color w:val="434343"/>
+                <w:sz w:val="20"/>
+                <w:szCs w:val="20"/>
+              </w:rPr>
               <w:t>)</w:t>
             </w:r>
           </w:p>
@@ -1513,7 +1516,7 @@
                 <w:b/>
                 <w:color w:val="1C4587"/>
               </w:rPr>
-              <w:t xml:space="preserve">MS INTERNATIONAL                                                  Mar 2021 </w:t>
+              <w:t>INVIGORATE CODE</w:t>
             </w:r>
             <w:r>
               <w:rPr>
@@ -1521,6 +1524,46 @@
                 <w:b/>
                 <w:color w:val="1C4587"/>
               </w:rPr>
+              <w:t xml:space="preserve"> </w:t>
+            </w:r>
+            <w:r>
+              <w:rPr>
+                <w:rFonts w:ascii="Calibri" w:eastAsia="Calibri" w:hAnsi="Calibri" w:cs="Calibri"/>
+                <w:b/>
+                <w:color w:val="1C4587"/>
+              </w:rPr>
+              <w:t>LLC</w:t>
+            </w:r>
+            <w:r>
+              <w:rPr>
+                <w:rFonts w:ascii="Calibri" w:eastAsia="Calibri" w:hAnsi="Calibri" w:cs="Calibri"/>
+                <w:b/>
+                <w:color w:val="1C4587"/>
+              </w:rPr>
+              <w:t xml:space="preserve">                                                          </w:t>
+            </w:r>
+            <w:r>
+              <w:rPr>
+                <w:rFonts w:ascii="Calibri" w:eastAsia="Calibri" w:hAnsi="Calibri" w:cs="Calibri"/>
+                <w:b/>
+                <w:color w:val="1C4587"/>
+              </w:rPr>
+              <w:t>Aug</w:t>
+            </w:r>
+            <w:r>
+              <w:rPr>
+                <w:rFonts w:ascii="Calibri" w:eastAsia="Calibri" w:hAnsi="Calibri" w:cs="Calibri"/>
+                <w:b/>
+                <w:color w:val="1C4587"/>
+              </w:rPr>
+              <w:t xml:space="preserve"> 2021 </w:t>
+            </w:r>
+            <w:r>
+              <w:rPr>
+                <w:rFonts w:ascii="Calibri" w:eastAsia="Calibri" w:hAnsi="Calibri" w:cs="Calibri"/>
+                <w:b/>
+                <w:color w:val="1C4587"/>
+              </w:rPr>
               <w:t>–</w:t>
             </w:r>
             <w:r>
@@ -1529,24 +1572,24 @@
                 <w:b/>
                 <w:color w:val="1C4587"/>
               </w:rPr>
+              <w:t xml:space="preserve"> Present</w:t>
+            </w:r>
+            <w:r>
+              <w:rPr>
+                <w:rFonts w:ascii="Calibri" w:eastAsia="Calibri" w:hAnsi="Calibri" w:cs="Calibri"/>
+                <w:b/>
+                <w:color w:val="1C4587"/>
+              </w:rPr>
+              <w:t xml:space="preserve"> | Part-time</w:t>
+            </w:r>
+            <w:r>
+              <w:rPr>
+                <w:rFonts w:ascii="Calibri" w:eastAsia="Calibri" w:hAnsi="Calibri" w:cs="Calibri"/>
+                <w:b/>
+                <w:color w:val="1C4587"/>
+              </w:rPr>
               <w:t xml:space="preserve"> </w:t>
             </w:r>
-            <w:r>
-              <w:rPr>
-                <w:rFonts w:ascii="Calibri" w:eastAsia="Calibri" w:hAnsi="Calibri" w:cs="Calibri"/>
-                <w:b/>
-                <w:color w:val="1C4587"/>
-              </w:rPr>
-              <w:t>August 2021</w:t>
-            </w:r>
-            <w:r>
-              <w:rPr>
-                <w:rFonts w:ascii="Calibri" w:eastAsia="Calibri" w:hAnsi="Calibri" w:cs="Calibri"/>
-                <w:b/>
-                <w:color w:val="1C4587"/>
-              </w:rPr>
-              <w:t xml:space="preserve"> | Full-time </w:t>
-            </w:r>
           </w:p>
           <w:p>
             <w:pPr>
@@ -1569,7 +1612,29 @@
                 <w:sz w:val="20"/>
                 <w:szCs w:val="20"/>
               </w:rPr>
-              <w:t>Software Engineer (Front-end Angular)</w:t>
+              <w:t xml:space="preserve">CEO &amp; </w:t>
+            </w:r>
+            <w:r>
+              <w:rPr>
+                <w:rFonts w:ascii="Calibri" w:eastAsia="Calibri" w:hAnsi="Calibri" w:cs="Calibri"/>
+                <w:b/>
+                <w:i/>
+                <w:color w:val="434343"/>
+                <w:sz w:val="20"/>
+                <w:szCs w:val="20"/>
+              </w:rPr>
+              <w:t>Mentor (P</w:t>
+            </w:r>
+            <w:r>
+              <w:rPr>
+                <w:rFonts w:ascii="Calibri" w:eastAsia="Calibri" w:hAnsi="Calibri" w:cs="Calibri"/>
+                <w:b/>
+                <w:i/>
+                <w:color w:val="434343"/>
+                <w:sz w:val="20"/>
+                <w:szCs w:val="20"/>
+              </w:rPr>
+              <w:t>ro bono)</w:t>
             </w:r>
           </w:p>
           <w:p>
@@ -1589,75 +1654,13 @@
             </w:pPr>
             <w:r>
               <w:rPr>
-                <w:rFonts w:ascii="Calibri Light" w:eastAsia="Times New Roman" w:hAnsi="Calibri Light" w:cs="Calibri Light"/>
-                <w:sz w:val="20"/>
-                <w:szCs w:val="20"/>
-              </w:rPr>
-              <w:t xml:space="preserve">Responsible for developing the UI pages using Angular </w:t>
-            </w:r>
-            <w:r>
-              <w:rPr>
-                <w:rFonts w:ascii="Calibri Light" w:eastAsia="Times New Roman" w:hAnsi="Calibri Light" w:cs="Calibri Light"/>
-                <w:sz w:val="20"/>
-                <w:szCs w:val="20"/>
-              </w:rPr>
-              <w:t>9</w:t>
-            </w:r>
-            <w:r>
-              <w:rPr>
-                <w:rFonts w:ascii="Calibri Light" w:eastAsia="Times New Roman" w:hAnsi="Calibri Light" w:cs="Calibri Light"/>
-                <w:sz w:val="20"/>
-                <w:szCs w:val="20"/>
-              </w:rPr>
-              <w:t xml:space="preserve">, HTML5, CSS, </w:t>
-            </w:r>
-            <w:r>
-              <w:rPr>
-                <w:rFonts w:ascii="Calibri Light" w:eastAsia="Times New Roman" w:hAnsi="Calibri Light" w:cs="Calibri Light"/>
-                <w:sz w:val="20"/>
-                <w:szCs w:val="20"/>
-              </w:rPr>
-              <w:t>Java</w:t>
-            </w:r>
-            <w:r>
-              <w:rPr>
-                <w:rFonts w:ascii="Calibri Light" w:eastAsia="Times New Roman" w:hAnsi="Calibri Light" w:cs="Calibri Light"/>
-                <w:sz w:val="20"/>
-                <w:szCs w:val="20"/>
-              </w:rPr>
-              <w:t xml:space="preserve">Script, </w:t>
-            </w:r>
-            <w:r>
-              <w:rPr>
-                <w:rFonts w:ascii="Calibri Light" w:eastAsia="Times New Roman" w:hAnsi="Calibri Light" w:cs="Calibri Light"/>
-                <w:sz w:val="20"/>
-                <w:szCs w:val="20"/>
-              </w:rPr>
-              <w:t>TypeScript</w:t>
-            </w:r>
-            <w:r>
-              <w:rPr>
-                <w:rFonts w:ascii="Calibri Light" w:eastAsia="Times New Roman" w:hAnsi="Calibri Light" w:cs="Calibri Light"/>
-                <w:sz w:val="20"/>
-                <w:szCs w:val="20"/>
-              </w:rPr>
-              <w:t xml:space="preserve"> and </w:t>
-            </w:r>
-            <w:r>
-              <w:rPr>
-                <w:rFonts w:ascii="Calibri Light" w:eastAsia="Times New Roman" w:hAnsi="Calibri Light" w:cs="Calibri Light"/>
-                <w:sz w:val="20"/>
-                <w:szCs w:val="20"/>
-              </w:rPr>
-              <w:t>Material Design</w:t>
-            </w:r>
-            <w:r>
-              <w:rPr>
-                <w:rFonts w:ascii="Calibri Light" w:eastAsia="Times New Roman" w:hAnsi="Calibri Light" w:cs="Calibri Light"/>
-                <w:sz w:val="20"/>
-                <w:szCs w:val="20"/>
-              </w:rPr>
-              <w:t>.</w:t>
+                <w:rFonts w:ascii="Calibri Light" w:hAnsi="Calibri Light" w:cs="Calibri Light"/>
+                <w:color w:val="202124"/>
+                <w:sz w:val="20"/>
+                <w:szCs w:val="20"/>
+                <w:shd w:val="clear" w:color="auto" w:fill="FFFFFF"/>
+              </w:rPr>
+              <w:t>Assisting those with a passion for the tech industry and the lack of knowledge, break-in with minimal time wasted.</w:t>
             </w:r>
           </w:p>
           <w:p>
@@ -1677,43 +1680,53 @@
             </w:pPr>
             <w:r>
               <w:rPr>
-                <w:rFonts w:ascii="Calibri Light" w:eastAsia="Times New Roman" w:hAnsi="Calibri Light" w:cs="Calibri Light"/>
-                <w:sz w:val="20"/>
-                <w:szCs w:val="20"/>
-              </w:rPr>
-              <w:t xml:space="preserve">Worked on </w:t>
-            </w:r>
-            <w:r>
-              <w:rPr>
-                <w:rFonts w:ascii="Calibri Light" w:eastAsia="Times New Roman" w:hAnsi="Calibri Light" w:cs="Calibri Light"/>
-                <w:sz w:val="20"/>
-                <w:szCs w:val="20"/>
-              </w:rPr>
-              <w:t>TFS</w:t>
-            </w:r>
-            <w:r>
-              <w:rPr>
-                <w:rFonts w:ascii="Calibri Light" w:eastAsia="Times New Roman" w:hAnsi="Calibri Light" w:cs="Calibri Light"/>
-                <w:sz w:val="20"/>
-                <w:szCs w:val="20"/>
-              </w:rPr>
-              <w:t xml:space="preserve"> as a version control </w:t>
-            </w:r>
-            <w:r>
-              <w:rPr>
-                <w:rFonts w:ascii="Calibri Light" w:eastAsia="Times New Roman" w:hAnsi="Calibri Light" w:cs="Calibri Light"/>
-                <w:sz w:val="20"/>
-                <w:szCs w:val="20"/>
-              </w:rPr>
-              <w:t>and u</w:t>
-            </w:r>
-            <w:r>
-              <w:rPr>
-                <w:rFonts w:ascii="Calibri Light" w:eastAsia="Times New Roman" w:hAnsi="Calibri Light" w:cs="Calibri Light"/>
-                <w:sz w:val="20"/>
-                <w:szCs w:val="20"/>
-              </w:rPr>
-              <w:t>tilized NPM scripts for build and test environments in a Node.js application.</w:t>
+                <w:rFonts w:ascii="Calibri Light" w:hAnsi="Calibri Light" w:cs="Calibri Light"/>
+                <w:color w:val="202124"/>
+                <w:sz w:val="20"/>
+                <w:szCs w:val="20"/>
+                <w:shd w:val="clear" w:color="auto" w:fill="FFFFFF"/>
+              </w:rPr>
+              <w:t>Teach core tech competencies such as HTML, CSS, JavaScript, React, Node, Express</w:t>
+            </w:r>
+            <w:r>
+              <w:rPr>
+                <w:rFonts w:ascii="Calibri Light" w:hAnsi="Calibri Light" w:cs="Calibri Light"/>
+                <w:color w:val="202124"/>
+                <w:sz w:val="20"/>
+                <w:szCs w:val="20"/>
+                <w:shd w:val="clear" w:color="auto" w:fill="FFFFFF"/>
+              </w:rPr>
+              <w:t>, and</w:t>
+            </w:r>
+            <w:r>
+              <w:rPr>
+                <w:rFonts w:ascii="Calibri Light" w:hAnsi="Calibri Light" w:cs="Calibri Light"/>
+                <w:color w:val="202124"/>
+                <w:sz w:val="20"/>
+                <w:szCs w:val="20"/>
+                <w:shd w:val="clear" w:color="auto" w:fill="FFFFFF"/>
+              </w:rPr>
+              <w:t xml:space="preserve"> SQL</w:t>
+            </w:r>
+            <w:r>
+              <w:rPr>
+                <w:rFonts w:ascii="Calibri Light" w:hAnsi="Calibri Light" w:cs="Calibri Light"/>
+                <w:color w:val="202124"/>
+                <w:sz w:val="20"/>
+                <w:szCs w:val="20"/>
+                <w:shd w:val="clear" w:color="auto" w:fill="FFFFFF"/>
+              </w:rPr>
+              <w:t xml:space="preserve"> as well as algorithmic enhancement</w:t>
+            </w:r>
+            <w:r>
+              <w:rPr>
+                <w:rFonts w:ascii="Calibri Light" w:hAnsi="Calibri Light" w:cs="Calibri Light"/>
+                <w:color w:val="202124"/>
+                <w:sz w:val="20"/>
+                <w:szCs w:val="20"/>
+                <w:shd w:val="clear" w:color="auto" w:fill="FFFFFF"/>
+              </w:rPr>
+              <w:t>.</w:t>
             </w:r>
           </w:p>
           <w:p>
@@ -1727,41 +1740,19 @@
               <w:spacing w:before="100" w:beforeAutospacing="1" w:after="100" w:afterAutospacing="1"/>
               <w:rPr>
                 <w:rFonts w:ascii="Calibri Light" w:eastAsia="Times New Roman" w:hAnsi="Calibri Light" w:cs="Calibri Light"/>
-                <w:sz w:val="20"/>
-                <w:szCs w:val="20"/>
-              </w:rPr>
-            </w:pPr>
-            <w:r>
-              <w:rPr>
-                <w:rFonts w:ascii="Calibri Light" w:eastAsia="Times New Roman" w:hAnsi="Calibri Light" w:cs="Calibri Light"/>
-                <w:sz w:val="20"/>
-                <w:szCs w:val="20"/>
-              </w:rPr>
-              <w:t xml:space="preserve">Migrated an application developed in </w:t>
-            </w:r>
-            <w:r>
-              <w:rPr>
-                <w:rFonts w:ascii="Calibri Light" w:eastAsia="Times New Roman" w:hAnsi="Calibri Light" w:cs="Calibri Light"/>
-                <w:sz w:val="20"/>
-                <w:szCs w:val="20"/>
-              </w:rPr>
-              <w:t>AngularJS</w:t>
-            </w:r>
-            <w:r>
-              <w:rPr>
-                <w:rFonts w:ascii="Calibri Light" w:eastAsia="Times New Roman" w:hAnsi="Calibri Light" w:cs="Calibri Light"/>
-                <w:sz w:val="20"/>
-                <w:szCs w:val="20"/>
-              </w:rPr>
-              <w:t xml:space="preserve"> to Angular </w:t>
-            </w:r>
-            <w:r>
-              <w:rPr>
-                <w:rFonts w:ascii="Calibri Light" w:eastAsia="Times New Roman" w:hAnsi="Calibri Light" w:cs="Calibri Light"/>
-                <w:sz w:val="20"/>
-                <w:szCs w:val="20"/>
-              </w:rPr>
-              <w:t>9.</w:t>
+                <w:sz w:val="18"/>
+                <w:szCs w:val="18"/>
+              </w:rPr>
+            </w:pPr>
+            <w:r>
+              <w:rPr>
+                <w:rFonts w:ascii="Calibri Light" w:hAnsi="Calibri Light" w:cs="Calibri Light"/>
+                <w:color w:val="202124"/>
+                <w:sz w:val="20"/>
+                <w:szCs w:val="20"/>
+                <w:shd w:val="clear" w:color="auto" w:fill="FFFFFF"/>
+              </w:rPr>
+              <w:t>Create curriculum and record training videos as additional resources for mentees.</w:t>
             </w:r>
           </w:p>
           <w:p>
@@ -1775,80 +1766,43 @@
               <w:spacing w:before="100" w:beforeAutospacing="1" w:after="100" w:afterAutospacing="1"/>
               <w:rPr>
                 <w:rFonts w:ascii="Calibri Light" w:eastAsia="Times New Roman" w:hAnsi="Calibri Light" w:cs="Calibri Light"/>
-                <w:color w:val="252525"/>
-                <w:sz w:val="20"/>
-                <w:szCs w:val="20"/>
-              </w:rPr>
-            </w:pPr>
-            <w:r>
-              <w:rPr>
-                <w:rFonts w:ascii="Calibri Light" w:eastAsia="Times New Roman" w:hAnsi="Calibri Light" w:cs="Calibri Light"/>
-                <w:color w:val="252525"/>
-                <w:sz w:val="20"/>
-                <w:szCs w:val="20"/>
-              </w:rPr>
-              <w:t>Determine</w:t>
-            </w:r>
-            <w:r>
-              <w:rPr>
-                <w:rFonts w:ascii="Calibri Light" w:eastAsia="Times New Roman" w:hAnsi="Calibri Light" w:cs="Calibri Light"/>
-                <w:color w:val="252525"/>
-                <w:sz w:val="20"/>
-                <w:szCs w:val="20"/>
-              </w:rPr>
-              <w:t>d</w:t>
-            </w:r>
-            <w:r>
-              <w:rPr>
-                <w:rFonts w:ascii="Calibri Light" w:eastAsia="Times New Roman" w:hAnsi="Calibri Light" w:cs="Calibri Light"/>
-                <w:color w:val="252525"/>
-                <w:sz w:val="20"/>
-                <w:szCs w:val="20"/>
-              </w:rPr>
-              <w:t xml:space="preserve"> root cause for</w:t>
-            </w:r>
-            <w:r>
-              <w:rPr>
-                <w:rFonts w:ascii="Calibri Light" w:eastAsia="Times New Roman" w:hAnsi="Calibri Light" w:cs="Calibri Light"/>
-                <w:color w:val="252525"/>
-                <w:sz w:val="20"/>
-                <w:szCs w:val="20"/>
-              </w:rPr>
-              <w:t xml:space="preserve"> over 20+</w:t>
-            </w:r>
-            <w:r>
-              <w:rPr>
-                <w:rFonts w:ascii="Calibri Light" w:eastAsia="Times New Roman" w:hAnsi="Calibri Light" w:cs="Calibri Light"/>
-                <w:color w:val="252525"/>
-                <w:sz w:val="20"/>
-                <w:szCs w:val="20"/>
-              </w:rPr>
-              <w:t xml:space="preserve"> complex software issues </w:t>
-            </w:r>
-            <w:r>
-              <w:rPr>
-                <w:rFonts w:ascii="Calibri Light" w:eastAsia="Times New Roman" w:hAnsi="Calibri Light" w:cs="Calibri Light"/>
-                <w:color w:val="252525"/>
-                <w:sz w:val="20"/>
-                <w:szCs w:val="20"/>
-              </w:rPr>
-              <w:t>and ensured</w:t>
-            </w:r>
-            <w:r>
-              <w:rPr>
-                <w:rFonts w:ascii="Calibri Light" w:eastAsia="Times New Roman" w:hAnsi="Calibri Light" w:cs="Calibri Light"/>
-                <w:color w:val="252525"/>
-                <w:sz w:val="20"/>
-                <w:szCs w:val="20"/>
-              </w:rPr>
-              <w:t xml:space="preserve"> efficient permanent technical solutions</w:t>
-            </w:r>
-            <w:r>
-              <w:rPr>
-                <w:rFonts w:ascii="Calibri Light" w:eastAsia="Times New Roman" w:hAnsi="Calibri Light" w:cs="Calibri Light"/>
-                <w:color w:val="252525"/>
-                <w:sz w:val="20"/>
-                <w:szCs w:val="20"/>
+                <w:sz w:val="20"/>
+                <w:szCs w:val="20"/>
+              </w:rPr>
+            </w:pPr>
+            <w:r>
+              <w:rPr>
+                <w:rFonts w:ascii="Calibri Light" w:hAnsi="Calibri Light" w:cs="Calibri Light"/>
+                <w:sz w:val="20"/>
+                <w:szCs w:val="20"/>
+                <w:shd w:val="clear" w:color="auto" w:fill="FFFFFF"/>
+              </w:rPr>
+              <w:t xml:space="preserve">Research, prepare and deliver lesson topics in a way that </w:t>
+            </w:r>
+            <w:r>
+              <w:rPr>
+                <w:rFonts w:ascii="Calibri Light" w:hAnsi="Calibri Light" w:cs="Calibri Light"/>
+                <w:sz w:val="20"/>
+                <w:szCs w:val="20"/>
+                <w:shd w:val="clear" w:color="auto" w:fill="FFFFFF"/>
+              </w:rPr>
+              <w:t>is</w:t>
+            </w:r>
+            <w:r>
+              <w:rPr>
+                <w:rFonts w:ascii="Calibri Light" w:hAnsi="Calibri Light" w:cs="Calibri Light"/>
+                <w:sz w:val="20"/>
+                <w:szCs w:val="20"/>
+                <w:shd w:val="clear" w:color="auto" w:fill="FFFFFF"/>
+              </w:rPr>
+              <w:t xml:space="preserve"> both engaging and effective</w:t>
+            </w:r>
+            <w:r>
+              <w:rPr>
+                <w:rFonts w:ascii="Calibri Light" w:hAnsi="Calibri Light" w:cs="Calibri Light"/>
+                <w:sz w:val="20"/>
+                <w:szCs w:val="20"/>
+                <w:shd w:val="clear" w:color="auto" w:fill="FFFFFF"/>
               </w:rPr>
               <w:t>.</w:t>
             </w:r>
@@ -1864,20 +1818,346 @@
               <w:spacing w:before="100" w:beforeAutospacing="1" w:after="100" w:afterAutospacing="1"/>
               <w:rPr>
                 <w:rFonts w:ascii="Calibri Light" w:eastAsia="Times New Roman" w:hAnsi="Calibri Light" w:cs="Calibri Light"/>
-                <w:color w:val="252525"/>
-                <w:sz w:val="20"/>
-                <w:szCs w:val="20"/>
-              </w:rPr>
-            </w:pPr>
-            <w:r>
+                <w:sz w:val="20"/>
+                <w:szCs w:val="20"/>
+              </w:rPr>
+            </w:pPr>
+            <w:r>
+              <w:rPr>
+                <w:rFonts w:ascii="Calibri Light" w:hAnsi="Calibri Light" w:cs="Calibri Light"/>
+                <w:sz w:val="20"/>
+                <w:szCs w:val="20"/>
+                <w:shd w:val="clear" w:color="auto" w:fill="FFFFFF"/>
+              </w:rPr>
+              <w:t>P</w:t>
+            </w:r>
+            <w:r>
+              <w:rPr>
+                <w:rFonts w:ascii="Calibri Light" w:hAnsi="Calibri Light" w:cs="Calibri Light"/>
+                <w:sz w:val="20"/>
+                <w:szCs w:val="20"/>
+                <w:shd w:val="clear" w:color="auto" w:fill="FFFFFF"/>
+              </w:rPr>
+              <w:t xml:space="preserve">rovide feedback and assessments to </w:t>
+            </w:r>
+            <w:r>
+              <w:rPr>
+                <w:rFonts w:ascii="Calibri Light" w:hAnsi="Calibri Light" w:cs="Calibri Light"/>
+                <w:sz w:val="20"/>
+                <w:szCs w:val="20"/>
+                <w:shd w:val="clear" w:color="auto" w:fill="FFFFFF"/>
+              </w:rPr>
+              <w:t>mentees</w:t>
+            </w:r>
+            <w:r>
+              <w:rPr>
+                <w:rFonts w:ascii="Calibri Light" w:hAnsi="Calibri Light" w:cs="Calibri Light"/>
+                <w:sz w:val="20"/>
+                <w:szCs w:val="20"/>
+                <w:shd w:val="clear" w:color="auto" w:fill="FFFFFF"/>
+              </w:rPr>
+              <w:t>.</w:t>
+            </w:r>
+          </w:p>
+          <w:p>
+            <w:pPr>
+              <w:spacing w:before="100"/>
+              <w:rPr>
+                <w:rFonts w:ascii="Calibri" w:eastAsia="Calibri" w:hAnsi="Calibri" w:cs="Calibri"/>
+                <w:color w:val="1C4587"/>
+              </w:rPr>
+            </w:pPr>
+            <w:r>
+              <w:rPr>
+                <w:rFonts w:ascii="Calibri" w:eastAsia="Calibri" w:hAnsi="Calibri" w:cs="Calibri"/>
+                <w:b/>
+                <w:color w:val="1C4587"/>
+              </w:rPr>
+              <w:t xml:space="preserve">MS INTERNATIONAL                                                  </w:t>
+            </w:r>
+            <w:r>
+              <w:rPr>
+                <w:rFonts w:ascii="Calibri" w:eastAsia="Calibri" w:hAnsi="Calibri" w:cs="Calibri"/>
+                <w:b/>
+                <w:color w:val="1C4587"/>
+              </w:rPr>
+              <w:t xml:space="preserve">       </w:t>
+            </w:r>
+            <w:r>
+              <w:rPr>
+                <w:rFonts w:ascii="Calibri" w:eastAsia="Calibri" w:hAnsi="Calibri" w:cs="Calibri"/>
+                <w:b/>
+                <w:color w:val="1C4587"/>
+              </w:rPr>
+              <w:t xml:space="preserve">Mar 2021 </w:t>
+            </w:r>
+            <w:r>
+              <w:rPr>
+                <w:rFonts w:ascii="Calibri" w:eastAsia="Calibri" w:hAnsi="Calibri" w:cs="Calibri"/>
+                <w:b/>
+                <w:color w:val="1C4587"/>
+              </w:rPr>
+              <w:t>–</w:t>
+            </w:r>
+            <w:r>
+              <w:rPr>
+                <w:rFonts w:ascii="Calibri" w:eastAsia="Calibri" w:hAnsi="Calibri" w:cs="Calibri"/>
+                <w:b/>
+                <w:color w:val="1C4587"/>
+              </w:rPr>
+              <w:t xml:space="preserve"> </w:t>
+            </w:r>
+            <w:r>
+              <w:rPr>
+                <w:rFonts w:ascii="Calibri" w:eastAsia="Calibri" w:hAnsi="Calibri" w:cs="Calibri"/>
+                <w:b/>
+                <w:color w:val="1C4587"/>
+              </w:rPr>
+              <w:t>Aug 2021</w:t>
+            </w:r>
+            <w:r>
+              <w:rPr>
+                <w:rFonts w:ascii="Calibri" w:eastAsia="Calibri" w:hAnsi="Calibri" w:cs="Calibri"/>
+                <w:b/>
+                <w:color w:val="1C4587"/>
+              </w:rPr>
+              <w:t xml:space="preserve"> | Full-time </w:t>
+            </w:r>
+          </w:p>
+          <w:p>
+            <w:pPr>
+              <w:ind w:right="30"/>
+              <w:rPr>
+                <w:rFonts w:ascii="Calibri" w:eastAsia="Calibri" w:hAnsi="Calibri" w:cs="Calibri"/>
+                <w:b/>
+                <w:i/>
+                <w:color w:val="434343"/>
+                <w:sz w:val="20"/>
+                <w:szCs w:val="20"/>
+              </w:rPr>
+            </w:pPr>
+            <w:r>
+              <w:rPr>
+                <w:rFonts w:ascii="Calibri" w:eastAsia="Calibri" w:hAnsi="Calibri" w:cs="Calibri"/>
+                <w:b/>
+                <w:i/>
+                <w:color w:val="434343"/>
+                <w:sz w:val="20"/>
+                <w:szCs w:val="20"/>
+              </w:rPr>
+              <w:t>Software Engineer (Front-end Angular)</w:t>
+            </w:r>
+          </w:p>
+          <w:p>
+            <w:pPr>
+              <w:widowControl/>
+              <w:numPr>
+                <w:ilvl w:val="0"/>
+                <w:numId w:val="1"/>
+              </w:numPr>
+              <w:shd w:val="clear" w:color="auto" w:fill="FFFFFF"/>
+              <w:spacing w:before="100" w:beforeAutospacing="1" w:after="100" w:afterAutospacing="1"/>
+              <w:rPr>
+                <w:rFonts w:ascii="Calibri Light" w:eastAsia="Times New Roman" w:hAnsi="Calibri Light" w:cs="Calibri Light"/>
+                <w:sz w:val="20"/>
+                <w:szCs w:val="20"/>
+              </w:rPr>
+            </w:pPr>
+            <w:r>
+              <w:rPr>
+                <w:rFonts w:ascii="Calibri Light" w:eastAsia="Times New Roman" w:hAnsi="Calibri Light" w:cs="Calibri Light"/>
+                <w:sz w:val="20"/>
+                <w:szCs w:val="20"/>
+              </w:rPr>
+              <w:t xml:space="preserve">Responsible for developing the UI pages using Angular </w:t>
+            </w:r>
+            <w:r>
+              <w:rPr>
+                <w:rFonts w:ascii="Calibri Light" w:eastAsia="Times New Roman" w:hAnsi="Calibri Light" w:cs="Calibri Light"/>
+                <w:sz w:val="20"/>
+                <w:szCs w:val="20"/>
+              </w:rPr>
+              <w:t>9</w:t>
+            </w:r>
+            <w:r>
+              <w:rPr>
+                <w:rFonts w:ascii="Calibri Light" w:eastAsia="Times New Roman" w:hAnsi="Calibri Light" w:cs="Calibri Light"/>
+                <w:sz w:val="20"/>
+                <w:szCs w:val="20"/>
+              </w:rPr>
+              <w:t xml:space="preserve">, HTML5, CSS, </w:t>
+            </w:r>
+            <w:r>
+              <w:rPr>
+                <w:rFonts w:ascii="Calibri Light" w:eastAsia="Times New Roman" w:hAnsi="Calibri Light" w:cs="Calibri Light"/>
+                <w:sz w:val="20"/>
+                <w:szCs w:val="20"/>
+              </w:rPr>
+              <w:t>Java</w:t>
+            </w:r>
+            <w:r>
+              <w:rPr>
+                <w:rFonts w:ascii="Calibri Light" w:eastAsia="Times New Roman" w:hAnsi="Calibri Light" w:cs="Calibri Light"/>
+                <w:sz w:val="20"/>
+                <w:szCs w:val="20"/>
+              </w:rPr>
+              <w:t xml:space="preserve">Script, </w:t>
+            </w:r>
+            <w:proofErr w:type="gramStart"/>
+            <w:r>
+              <w:rPr>
+                <w:rFonts w:ascii="Calibri Light" w:eastAsia="Times New Roman" w:hAnsi="Calibri Light" w:cs="Calibri Light"/>
+                <w:sz w:val="20"/>
+                <w:szCs w:val="20"/>
+              </w:rPr>
+              <w:t>TypeScript</w:t>
+            </w:r>
+            <w:proofErr w:type="gramEnd"/>
+            <w:r>
+              <w:rPr>
+                <w:rFonts w:ascii="Calibri Light" w:eastAsia="Times New Roman" w:hAnsi="Calibri Light" w:cs="Calibri Light"/>
+                <w:sz w:val="20"/>
+                <w:szCs w:val="20"/>
+              </w:rPr>
+              <w:t xml:space="preserve"> and </w:t>
+            </w:r>
+            <w:r>
+              <w:rPr>
+                <w:rFonts w:ascii="Calibri Light" w:eastAsia="Times New Roman" w:hAnsi="Calibri Light" w:cs="Calibri Light"/>
+                <w:sz w:val="20"/>
+                <w:szCs w:val="20"/>
+              </w:rPr>
+              <w:t>Material Design</w:t>
+            </w:r>
+            <w:r>
+              <w:rPr>
+                <w:rFonts w:ascii="Calibri Light" w:eastAsia="Times New Roman" w:hAnsi="Calibri Light" w:cs="Calibri Light"/>
+                <w:sz w:val="20"/>
+                <w:szCs w:val="20"/>
+              </w:rPr>
+              <w:t>.</w:t>
+            </w:r>
+          </w:p>
+          <w:p>
+            <w:pPr>
+              <w:widowControl/>
+              <w:numPr>
+                <w:ilvl w:val="0"/>
+                <w:numId w:val="1"/>
+              </w:numPr>
+              <w:shd w:val="clear" w:color="auto" w:fill="FFFFFF"/>
+              <w:spacing w:before="100" w:beforeAutospacing="1" w:after="100" w:afterAutospacing="1"/>
+              <w:rPr>
+                <w:rFonts w:ascii="Calibri Light" w:eastAsia="Times New Roman" w:hAnsi="Calibri Light" w:cs="Calibri Light"/>
+                <w:sz w:val="20"/>
+                <w:szCs w:val="20"/>
+              </w:rPr>
+            </w:pPr>
+            <w:r>
+              <w:rPr>
+                <w:rFonts w:ascii="Calibri Light" w:eastAsia="Times New Roman" w:hAnsi="Calibri Light" w:cs="Calibri Light"/>
+                <w:sz w:val="20"/>
+                <w:szCs w:val="20"/>
+              </w:rPr>
+              <w:t xml:space="preserve">Worked on </w:t>
+            </w:r>
+            <w:r>
+              <w:rPr>
+                <w:rFonts w:ascii="Calibri Light" w:eastAsia="Times New Roman" w:hAnsi="Calibri Light" w:cs="Calibri Light"/>
+                <w:sz w:val="20"/>
+                <w:szCs w:val="20"/>
+              </w:rPr>
+              <w:t>TFS</w:t>
+            </w:r>
+            <w:r>
+              <w:rPr>
+                <w:rFonts w:ascii="Calibri Light" w:eastAsia="Times New Roman" w:hAnsi="Calibri Light" w:cs="Calibri Light"/>
+                <w:sz w:val="20"/>
+                <w:szCs w:val="20"/>
+              </w:rPr>
+              <w:t xml:space="preserve"> as a version control </w:t>
+            </w:r>
+            <w:r>
+              <w:rPr>
+                <w:rFonts w:ascii="Calibri Light" w:eastAsia="Times New Roman" w:hAnsi="Calibri Light" w:cs="Calibri Light"/>
+                <w:sz w:val="20"/>
+                <w:szCs w:val="20"/>
+              </w:rPr>
+              <w:t>and u</w:t>
+            </w:r>
+            <w:r>
+              <w:rPr>
+                <w:rFonts w:ascii="Calibri Light" w:eastAsia="Times New Roman" w:hAnsi="Calibri Light" w:cs="Calibri Light"/>
+                <w:sz w:val="20"/>
+                <w:szCs w:val="20"/>
+              </w:rPr>
+              <w:t>tilized NPM scripts for build and test environments in a Node.js application.</w:t>
+            </w:r>
+          </w:p>
+          <w:p>
+            <w:pPr>
+              <w:widowControl/>
+              <w:numPr>
+                <w:ilvl w:val="0"/>
+                <w:numId w:val="1"/>
+              </w:numPr>
+              <w:shd w:val="clear" w:color="auto" w:fill="FFFFFF"/>
+              <w:spacing w:before="100" w:beforeAutospacing="1" w:after="100" w:afterAutospacing="1"/>
+              <w:rPr>
+                <w:rFonts w:ascii="Calibri Light" w:eastAsia="Times New Roman" w:hAnsi="Calibri Light" w:cs="Calibri Light"/>
+                <w:sz w:val="20"/>
+                <w:szCs w:val="20"/>
+              </w:rPr>
+            </w:pPr>
+            <w:r>
+              <w:rPr>
+                <w:rFonts w:ascii="Calibri Light" w:eastAsia="Times New Roman" w:hAnsi="Calibri Light" w:cs="Calibri Light"/>
+                <w:sz w:val="20"/>
+                <w:szCs w:val="20"/>
+              </w:rPr>
+              <w:t xml:space="preserve">Migrated an application developed in </w:t>
+            </w:r>
+            <w:r>
+              <w:rPr>
+                <w:rFonts w:ascii="Calibri Light" w:eastAsia="Times New Roman" w:hAnsi="Calibri Light" w:cs="Calibri Light"/>
+                <w:sz w:val="20"/>
+                <w:szCs w:val="20"/>
+              </w:rPr>
+              <w:t>AngularJS</w:t>
+            </w:r>
+            <w:r>
+              <w:rPr>
+                <w:rFonts w:ascii="Calibri Light" w:eastAsia="Times New Roman" w:hAnsi="Calibri Light" w:cs="Calibri Light"/>
+                <w:sz w:val="20"/>
+                <w:szCs w:val="20"/>
+              </w:rPr>
+              <w:t xml:space="preserve"> to Angular </w:t>
+            </w:r>
+            <w:r>
+              <w:rPr>
+                <w:rFonts w:ascii="Calibri Light" w:eastAsia="Times New Roman" w:hAnsi="Calibri Light" w:cs="Calibri Light"/>
+                <w:sz w:val="20"/>
+                <w:szCs w:val="20"/>
+              </w:rPr>
+              <w:t>9.</w:t>
+            </w:r>
+          </w:p>
+          <w:p>
+            <w:pPr>
+              <w:widowControl/>
+              <w:numPr>
+                <w:ilvl w:val="0"/>
+                <w:numId w:val="1"/>
+              </w:numPr>
+              <w:shd w:val="clear" w:color="auto" w:fill="FFFFFF"/>
+              <w:spacing w:before="100" w:beforeAutospacing="1" w:after="100" w:afterAutospacing="1"/>
               <w:rPr>
                 <w:rFonts w:ascii="Calibri Light" w:eastAsia="Times New Roman" w:hAnsi="Calibri Light" w:cs="Calibri Light"/>
                 <w:color w:val="252525"/>
                 <w:sz w:val="20"/>
                 <w:szCs w:val="20"/>
               </w:rPr>
-              <w:t>Modif</w:t>
-            </w:r>
+            </w:pPr>
             <w:r>
               <w:rPr>
                 <w:rFonts w:ascii="Calibri Light" w:eastAsia="Times New Roman" w:hAnsi="Calibri Light" w:cs="Calibri Light"/>
@@ -1885,7 +2165,7 @@
                 <w:sz w:val="20"/>
                 <w:szCs w:val="20"/>
               </w:rPr>
-              <w:t>ied</w:t>
+              <w:t>Determine</w:t>
             </w:r>
             <w:r>
               <w:rPr>
@@ -1894,7 +2174,7 @@
                 <w:sz w:val="20"/>
                 <w:szCs w:val="20"/>
               </w:rPr>
-              <w:t xml:space="preserve"> and maintain</w:t>
+              <w:t>d</w:t>
             </w:r>
             <w:r>
               <w:rPr>
@@ -1903,7 +2183,7 @@
                 <w:sz w:val="20"/>
                 <w:szCs w:val="20"/>
               </w:rPr>
-              <w:t>ed</w:t>
+              <w:t xml:space="preserve"> root cause for</w:t>
             </w:r>
             <w:r>
               <w:rPr>
@@ -1912,7 +2192,7 @@
                 <w:sz w:val="20"/>
                 <w:szCs w:val="20"/>
               </w:rPr>
-              <w:t xml:space="preserve"> existing systems for adaptation to business, and / or technology changes</w:t>
+              <w:t xml:space="preserve"> over 20+</w:t>
             </w:r>
             <w:r>
               <w:rPr>
@@ -1921,7 +2201,234 @@
                 <w:sz w:val="20"/>
                 <w:szCs w:val="20"/>
               </w:rPr>
+              <w:t xml:space="preserve"> complex software issues </w:t>
+            </w:r>
+            <w:r>
+              <w:rPr>
+                <w:rFonts w:ascii="Calibri Light" w:eastAsia="Times New Roman" w:hAnsi="Calibri Light" w:cs="Calibri Light"/>
+                <w:color w:val="252525"/>
+                <w:sz w:val="20"/>
+                <w:szCs w:val="20"/>
+              </w:rPr>
+              <w:t>and ensured</w:t>
+            </w:r>
+            <w:r>
+              <w:rPr>
+                <w:rFonts w:ascii="Calibri Light" w:eastAsia="Times New Roman" w:hAnsi="Calibri Light" w:cs="Calibri Light"/>
+                <w:color w:val="252525"/>
+                <w:sz w:val="20"/>
+                <w:szCs w:val="20"/>
+              </w:rPr>
+              <w:t xml:space="preserve"> efficient permanent technical solutions</w:t>
+            </w:r>
+            <w:r>
+              <w:rPr>
+                <w:rFonts w:ascii="Calibri Light" w:eastAsia="Times New Roman" w:hAnsi="Calibri Light" w:cs="Calibri Light"/>
+                <w:color w:val="252525"/>
+                <w:sz w:val="20"/>
+                <w:szCs w:val="20"/>
+              </w:rPr>
               <w:t>.</w:t>
+            </w:r>
+          </w:p>
+          <w:p>
+            <w:pPr>
+              <w:widowControl/>
+              <w:numPr>
+                <w:ilvl w:val="0"/>
+                <w:numId w:val="1"/>
+              </w:numPr>
+              <w:shd w:val="clear" w:color="auto" w:fill="FFFFFF"/>
+              <w:spacing w:before="100" w:beforeAutospacing="1" w:after="100" w:afterAutospacing="1"/>
+              <w:rPr>
+                <w:rFonts w:ascii="Calibri Light" w:eastAsia="Times New Roman" w:hAnsi="Calibri Light" w:cs="Calibri Light"/>
+                <w:color w:val="252525"/>
+                <w:sz w:val="20"/>
+                <w:szCs w:val="20"/>
+              </w:rPr>
+            </w:pPr>
+            <w:r>
+              <w:rPr>
+                <w:rFonts w:ascii="Calibri Light" w:eastAsia="Times New Roman" w:hAnsi="Calibri Light" w:cs="Calibri Light"/>
+                <w:color w:val="252525"/>
+                <w:sz w:val="20"/>
+                <w:szCs w:val="20"/>
+              </w:rPr>
+              <w:t>Modif</w:t>
+            </w:r>
+            <w:r>
+              <w:rPr>
+                <w:rFonts w:ascii="Calibri Light" w:eastAsia="Times New Roman" w:hAnsi="Calibri Light" w:cs="Calibri Light"/>
+                <w:color w:val="252525"/>
+                <w:sz w:val="20"/>
+                <w:szCs w:val="20"/>
+              </w:rPr>
+              <w:t>ied</w:t>
+            </w:r>
+            <w:r>
+              <w:rPr>
+                <w:rFonts w:ascii="Calibri Light" w:eastAsia="Times New Roman" w:hAnsi="Calibri Light" w:cs="Calibri Light"/>
+                <w:color w:val="252525"/>
+                <w:sz w:val="20"/>
+                <w:szCs w:val="20"/>
+              </w:rPr>
+              <w:t xml:space="preserve"> and maintain</w:t>
+            </w:r>
+            <w:r>
+              <w:rPr>
+                <w:rFonts w:ascii="Calibri Light" w:eastAsia="Times New Roman" w:hAnsi="Calibri Light" w:cs="Calibri Light"/>
+                <w:color w:val="252525"/>
+                <w:sz w:val="20"/>
+                <w:szCs w:val="20"/>
+              </w:rPr>
+              <w:t>ed</w:t>
+            </w:r>
+            <w:r>
+              <w:rPr>
+                <w:rFonts w:ascii="Calibri Light" w:eastAsia="Times New Roman" w:hAnsi="Calibri Light" w:cs="Calibri Light"/>
+                <w:color w:val="252525"/>
+                <w:sz w:val="20"/>
+                <w:szCs w:val="20"/>
+              </w:rPr>
+              <w:t xml:space="preserve"> existing systems for adaptation to business, and / or technology changes</w:t>
+            </w:r>
+            <w:r>
+              <w:rPr>
+                <w:rFonts w:ascii="Calibri Light" w:eastAsia="Times New Roman" w:hAnsi="Calibri Light" w:cs="Calibri Light"/>
+                <w:color w:val="252525"/>
+                <w:sz w:val="20"/>
+                <w:szCs w:val="20"/>
+              </w:rPr>
+              <w:t>.</w:t>
+            </w:r>
+          </w:p>
+          <w:p>
+            <w:pPr>
+              <w:spacing w:before="100"/>
+              <w:rPr>
+                <w:rFonts w:ascii="Calibri" w:eastAsia="Calibri" w:hAnsi="Calibri" w:cs="Calibri"/>
+                <w:color w:val="1C4587"/>
+              </w:rPr>
+            </w:pPr>
+            <w:r>
+              <w:rPr>
+                <w:rFonts w:ascii="Calibri" w:eastAsia="Calibri" w:hAnsi="Calibri" w:cs="Calibri"/>
+                <w:b/>
+                <w:color w:val="1C4587"/>
+              </w:rPr>
+              <w:t>Freelance Software Engineer</w:t>
+            </w:r>
+            <w:r>
+              <w:rPr>
+                <w:rFonts w:ascii="Calibri" w:eastAsia="Calibri" w:hAnsi="Calibri" w:cs="Calibri"/>
+                <w:b/>
+                <w:color w:val="1C4587"/>
+              </w:rPr>
+              <w:t xml:space="preserve"> LLC                                      </w:t>
+            </w:r>
+            <w:r>
+              <w:rPr>
+                <w:rFonts w:ascii="Calibri" w:eastAsia="Calibri" w:hAnsi="Calibri" w:cs="Calibri"/>
+                <w:b/>
+                <w:color w:val="1C4587"/>
+              </w:rPr>
+              <w:t>Dec</w:t>
+            </w:r>
+            <w:r>
+              <w:rPr>
+                <w:rFonts w:ascii="Calibri" w:eastAsia="Calibri" w:hAnsi="Calibri" w:cs="Calibri"/>
+                <w:b/>
+                <w:color w:val="1C4587"/>
+              </w:rPr>
+              <w:t xml:space="preserve"> 202</w:t>
+            </w:r>
+            <w:r>
+              <w:rPr>
+                <w:rFonts w:ascii="Calibri" w:eastAsia="Calibri" w:hAnsi="Calibri" w:cs="Calibri"/>
+                <w:b/>
+                <w:color w:val="1C4587"/>
+              </w:rPr>
+              <w:t>0</w:t>
+            </w:r>
+            <w:r>
+              <w:rPr>
+                <w:rFonts w:ascii="Calibri" w:eastAsia="Calibri" w:hAnsi="Calibri" w:cs="Calibri"/>
+                <w:b/>
+                <w:color w:val="1C4587"/>
+              </w:rPr>
+              <w:t xml:space="preserve"> – Present | Part-time </w:t>
+            </w:r>
+          </w:p>
+          <w:p>
+            <w:pPr>
+              <w:ind w:right="30"/>
+              <w:rPr>
+                <w:rFonts w:ascii="Calibri" w:eastAsia="Calibri" w:hAnsi="Calibri" w:cs="Calibri"/>
+                <w:b/>
+                <w:i/>
+                <w:color w:val="434343"/>
+                <w:sz w:val="20"/>
+                <w:szCs w:val="20"/>
+              </w:rPr>
+            </w:pPr>
+            <w:r>
+              <w:rPr>
+                <w:rFonts w:ascii="Calibri" w:eastAsia="Calibri" w:hAnsi="Calibri" w:cs="Calibri"/>
+                <w:b/>
+                <w:i/>
+                <w:color w:val="434343"/>
+                <w:sz w:val="20"/>
+                <w:szCs w:val="20"/>
+              </w:rPr>
+              <w:t>(</w:t>
+            </w:r>
+            <w:r>
+              <w:rPr>
+                <w:rFonts w:ascii="Calibri" w:eastAsia="Calibri" w:hAnsi="Calibri" w:cs="Calibri"/>
+                <w:b/>
+                <w:i/>
+                <w:color w:val="434343"/>
+                <w:sz w:val="20"/>
+                <w:szCs w:val="20"/>
+              </w:rPr>
+              <w:t>Pro</w:t>
+            </w:r>
+            <w:r>
+              <w:rPr>
+                <w:rFonts w:ascii="Calibri" w:eastAsia="Calibri" w:hAnsi="Calibri" w:cs="Calibri"/>
+                <w:b/>
+                <w:i/>
+                <w:color w:val="434343"/>
+                <w:sz w:val="20"/>
+                <w:szCs w:val="20"/>
+              </w:rPr>
+              <w:t xml:space="preserve"> bono)</w:t>
+            </w:r>
+          </w:p>
+          <w:p>
+            <w:pPr>
+              <w:widowControl/>
+              <w:numPr>
+                <w:ilvl w:val="0"/>
+                <w:numId w:val="1"/>
+              </w:numPr>
+              <w:shd w:val="clear" w:color="auto" w:fill="FFFFFF"/>
+              <w:spacing w:before="100" w:beforeAutospacing="1" w:after="100" w:afterAutospacing="1"/>
+              <w:rPr>
+                <w:rFonts w:ascii="Calibri Light" w:eastAsia="Times New Roman" w:hAnsi="Calibri Light" w:cs="Calibri Light"/>
+                <w:sz w:val="20"/>
+                <w:szCs w:val="20"/>
+              </w:rPr>
+            </w:pPr>
+            <w:r>
+              <w:rPr>
+                <w:rFonts w:ascii="Calibri Light" w:hAnsi="Calibri Light" w:cs="Calibri Light"/>
+                <w:color w:val="202124"/>
+                <w:sz w:val="20"/>
+                <w:szCs w:val="20"/>
+                <w:shd w:val="clear" w:color="auto" w:fill="FFFFFF"/>
+              </w:rPr>
+              <w:t>Provide small businesses without the financial capacity to employ a developer with a software development resource.</w:t>
             </w:r>
           </w:p>
           <w:p>
@@ -2081,6 +2588,50 @@
             <w:bookmarkEnd w:id="5"/>
             <w:bookmarkEnd w:id="6"/>
             <w:bookmarkEnd w:id="7"/>
+          </w:p>
+          <w:p>
+            <w:pPr>
+              <w:spacing w:before="72" w:after="60"/>
+              <w:ind w:right="-105"/>
+              <w:jc w:val="both"/>
+              <w:rPr>
+                <w:rFonts w:ascii="Calibri" w:eastAsia="Calibri" w:hAnsi="Calibri" w:cs="Calibri"/>
+                <w:color w:val="434343"/>
+              </w:rPr>
+            </w:pPr>
+          </w:p>
+          <w:p>
+            <w:pPr>
+              <w:spacing w:before="72" w:after="60"/>
+              <w:ind w:right="-105"/>
+              <w:jc w:val="both"/>
+              <w:rPr>
+                <w:rFonts w:ascii="Calibri" w:eastAsia="Calibri" w:hAnsi="Calibri" w:cs="Calibri"/>
+                <w:color w:val="434343"/>
+              </w:rPr>
+            </w:pPr>
+          </w:p>
+          <w:p>
+            <w:pPr>
+              <w:spacing w:before="72" w:after="60"/>
+              <w:ind w:right="-105"/>
+              <w:jc w:val="both"/>
+              <w:rPr>
+                <w:rFonts w:ascii="Calibri" w:eastAsia="Calibri" w:hAnsi="Calibri" w:cs="Calibri"/>
+                <w:color w:val="434343"/>
+              </w:rPr>
+            </w:pPr>
+          </w:p>
+          <w:p>
+            <w:pPr>
+              <w:spacing w:before="72" w:after="60"/>
+              <w:ind w:right="-105"/>
+              <w:jc w:val="both"/>
+              <w:rPr>
+                <w:rFonts w:ascii="Calibri" w:eastAsia="Calibri" w:hAnsi="Calibri" w:cs="Calibri"/>
+                <w:color w:val="434343"/>
+              </w:rPr>
+            </w:pPr>
           </w:p>
           <w:p>
             <w:pPr>
@@ -2119,6 +2670,7 @@
                 <w:color w:val="666666"/>
                 <w:u w:val="none"/>
               </w:rPr>
+              <w:lastRenderedPageBreak/>
               <w:t xml:space="preserve">WORK EXPERIENCE </w:t>
             </w:r>
           </w:p>
@@ -2347,7 +2899,7 @@
                 <w:szCs w:val="20"/>
                 <w:highlight w:val="white"/>
               </w:rPr>
-              <w:t xml:space="preserve">An important goal of equal opportunity managers is to create an environment free of discrimination and harassment, and address allegations of improper discriminatory conduct. </w:t>
+              <w:t xml:space="preserve">An important goal of equal opportunity managers is to create an environment free of discrimination and harassment and address allegations of improper discriminatory conduct. </w:t>
             </w:r>
           </w:p>
           <w:p>
@@ -3723,7 +4275,7 @@
   <w:style w:type="paragraph" w:default="1" w:styleId="Normal">
     <w:name w:val="Normal"/>
     <w:qFormat/>
-    <w:rsid w:val="00A55755"/>
+    <w:rsid w:val="00693877"/>
   </w:style>
   <w:style w:type="paragraph" w:styleId="Heading1">
     <w:name w:val="heading 1"/>
